--- a/Week2/19522431-Lab 2.docx
+++ b/Week2/19522431-Lab 2.docx
@@ -48,8 +48,68 @@
         <w:ind w:left="100"/>
       </w:pPr>
       <w:r>
-        <w:t>Link github: https://github.com/Shu2301/-Lab-1-Python-introduction.git</w:t>
-      </w:r>
+        <w:t xml:space="preserve">Link </w:t>
+      </w:r>
+      <w:proofErr w:type="spellStart"/>
+      <w:r>
+        <w:t>github</w:t>
+      </w:r>
+      <w:proofErr w:type="spellEnd"/>
+      <w:r>
+        <w:t>:</w:t>
+      </w:r>
+      <w:r>
+        <w:t xml:space="preserve"> </w:t>
+      </w:r>
+      <w:hyperlink r:id="rId5" w:history="1">
+        <w:proofErr w:type="spellStart"/>
+        <w:r>
+          <w:rPr>
+            <w:rStyle w:val="Hyperlink"/>
+          </w:rPr>
+          <w:t>Data_Mining</w:t>
+        </w:r>
+        <w:proofErr w:type="spellEnd"/>
+        <w:r>
+          <w:rPr>
+            <w:rStyle w:val="Hyperlink"/>
+          </w:rPr>
+          <w:t>/Week2 at main · Shu2301/</w:t>
+        </w:r>
+        <w:proofErr w:type="spellStart"/>
+        <w:r>
+          <w:rPr>
+            <w:rStyle w:val="Hyperlink"/>
+          </w:rPr>
+          <w:t>Data_Mining</w:t>
+        </w:r>
+        <w:proofErr w:type="spellEnd"/>
+        <w:r>
+          <w:rPr>
+            <w:rStyle w:val="Hyperlink"/>
+          </w:rPr>
+          <w:t xml:space="preserve"> (g</w:t>
+        </w:r>
+        <w:r>
+          <w:rPr>
+            <w:rStyle w:val="Hyperlink"/>
+          </w:rPr>
+          <w:t>i</w:t>
+        </w:r>
+        <w:r>
+          <w:rPr>
+            <w:rStyle w:val="Hyperlink"/>
+          </w:rPr>
+          <w:t>thub.com)</w:t>
+        </w:r>
+      </w:hyperlink>
+    </w:p>
+    <w:p>
+      <w:pPr>
+        <w:pStyle w:val="BodyText"/>
+        <w:spacing w:before="182"/>
+        <w:ind w:left="100"/>
+      </w:pPr>
     </w:p>
     <w:p>
       <w:pPr>
@@ -79,7 +139,7 @@
                     <pic:cNvPicPr/>
                   </pic:nvPicPr>
                   <pic:blipFill>
-                    <a:blip r:embed="rId5"/>
+                    <a:blip r:embed="rId6"/>
                     <a:stretch>
                       <a:fillRect/>
                     </a:stretch>
@@ -119,7 +179,7 @@
                     <pic:cNvPicPr/>
                   </pic:nvPicPr>
                   <pic:blipFill>
-                    <a:blip r:embed="rId6"/>
+                    <a:blip r:embed="rId7"/>
                     <a:stretch>
                       <a:fillRect/>
                     </a:stretch>
@@ -160,7 +220,7 @@
                     <pic:cNvPicPr/>
                   </pic:nvPicPr>
                   <pic:blipFill>
-                    <a:blip r:embed="rId7"/>
+                    <a:blip r:embed="rId8"/>
                     <a:stretch>
                       <a:fillRect/>
                     </a:stretch>
@@ -200,7 +260,7 @@
                     <pic:cNvPicPr/>
                   </pic:nvPicPr>
                   <pic:blipFill>
-                    <a:blip r:embed="rId8"/>
+                    <a:blip r:embed="rId9"/>
                     <a:stretch>
                       <a:fillRect/>
                     </a:stretch>
@@ -241,7 +301,7 @@
                     <pic:cNvPicPr/>
                   </pic:nvPicPr>
                   <pic:blipFill>
-                    <a:blip r:embed="rId9"/>
+                    <a:blip r:embed="rId10"/>
                     <a:stretch>
                       <a:fillRect/>
                     </a:stretch>
@@ -281,7 +341,7 @@
                     <pic:cNvPicPr/>
                   </pic:nvPicPr>
                   <pic:blipFill>
-                    <a:blip r:embed="rId10"/>
+                    <a:blip r:embed="rId11"/>
                     <a:stretch>
                       <a:fillRect/>
                     </a:stretch>
@@ -322,7 +382,7 @@
                     <pic:cNvPicPr/>
                   </pic:nvPicPr>
                   <pic:blipFill>
-                    <a:blip r:embed="rId11"/>
+                    <a:blip r:embed="rId12"/>
                     <a:stretch>
                       <a:fillRect/>
                     </a:stretch>
@@ -362,7 +422,7 @@
                     <pic:cNvPicPr/>
                   </pic:nvPicPr>
                   <pic:blipFill>
-                    <a:blip r:embed="rId12"/>
+                    <a:blip r:embed="rId13"/>
                     <a:stretch>
                       <a:fillRect/>
                     </a:stretch>
@@ -403,7 +463,7 @@
                     <pic:cNvPicPr/>
                   </pic:nvPicPr>
                   <pic:blipFill>
-                    <a:blip r:embed="rId13"/>
+                    <a:blip r:embed="rId14"/>
                     <a:stretch>
                       <a:fillRect/>
                     </a:stretch>
@@ -443,7 +503,7 @@
                     <pic:cNvPicPr/>
                   </pic:nvPicPr>
                   <pic:blipFill>
-                    <a:blip r:embed="rId14"/>
+                    <a:blip r:embed="rId15"/>
                     <a:stretch>
                       <a:fillRect/>
                     </a:stretch>
@@ -484,7 +544,7 @@
                     <pic:cNvPicPr/>
                   </pic:nvPicPr>
                   <pic:blipFill>
-                    <a:blip r:embed="rId15"/>
+                    <a:blip r:embed="rId16"/>
                     <a:stretch>
                       <a:fillRect/>
                     </a:stretch>
@@ -524,7 +584,7 @@
                     <pic:cNvPicPr/>
                   </pic:nvPicPr>
                   <pic:blipFill>
-                    <a:blip r:embed="rId16"/>
+                    <a:blip r:embed="rId17"/>
                     <a:stretch>
                       <a:fillRect/>
                     </a:stretch>
@@ -565,7 +625,7 @@
                     <pic:cNvPicPr/>
                   </pic:nvPicPr>
                   <pic:blipFill>
-                    <a:blip r:embed="rId17"/>
+                    <a:blip r:embed="rId18"/>
                     <a:stretch>
                       <a:fillRect/>
                     </a:stretch>
@@ -605,7 +665,7 @@
                     <pic:cNvPicPr/>
                   </pic:nvPicPr>
                   <pic:blipFill>
-                    <a:blip r:embed="rId18"/>
+                    <a:blip r:embed="rId19"/>
                     <a:stretch>
                       <a:fillRect/>
                     </a:stretch>
@@ -646,7 +706,7 @@
                     <pic:cNvPicPr/>
                   </pic:nvPicPr>
                   <pic:blipFill>
-                    <a:blip r:embed="rId19"/>
+                    <a:blip r:embed="rId20"/>
                     <a:stretch>
                       <a:fillRect/>
                     </a:stretch>
@@ -686,7 +746,7 @@
                     <pic:cNvPicPr/>
                   </pic:nvPicPr>
                   <pic:blipFill>
-                    <a:blip r:embed="rId20"/>
+                    <a:blip r:embed="rId21"/>
                     <a:stretch>
                       <a:fillRect/>
                     </a:stretch>
@@ -727,7 +787,7 @@
                     <pic:cNvPicPr/>
                   </pic:nvPicPr>
                   <pic:blipFill>
-                    <a:blip r:embed="rId21"/>
+                    <a:blip r:embed="rId22"/>
                     <a:stretch>
                       <a:fillRect/>
                     </a:stretch>
@@ -767,7 +827,7 @@
                     <pic:cNvPicPr/>
                   </pic:nvPicPr>
                   <pic:blipFill>
-                    <a:blip r:embed="rId22"/>
+                    <a:blip r:embed="rId23"/>
                     <a:stretch>
                       <a:fillRect/>
                     </a:stretch>
@@ -808,7 +868,7 @@
                     <pic:cNvPicPr/>
                   </pic:nvPicPr>
                   <pic:blipFill>
-                    <a:blip r:embed="rId23"/>
+                    <a:blip r:embed="rId24"/>
                     <a:stretch>
                       <a:fillRect/>
                     </a:stretch>
@@ -848,7 +908,7 @@
                     <pic:cNvPicPr/>
                   </pic:nvPicPr>
                   <pic:blipFill>
-                    <a:blip r:embed="rId24"/>
+                    <a:blip r:embed="rId25"/>
                     <a:stretch>
                       <a:fillRect/>
                     </a:stretch>
@@ -889,7 +949,7 @@
                     <pic:cNvPicPr/>
                   </pic:nvPicPr>
                   <pic:blipFill>
-                    <a:blip r:embed="rId25"/>
+                    <a:blip r:embed="rId26"/>
                     <a:stretch>
                       <a:fillRect/>
                     </a:stretch>
@@ -929,7 +989,7 @@
                     <pic:cNvPicPr/>
                   </pic:nvPicPr>
                   <pic:blipFill>
-                    <a:blip r:embed="rId26"/>
+                    <a:blip r:embed="rId27"/>
                     <a:stretch>
                       <a:fillRect/>
                     </a:stretch>
@@ -970,7 +1030,7 @@
                     <pic:cNvPicPr/>
                   </pic:nvPicPr>
                   <pic:blipFill>
-                    <a:blip r:embed="rId27"/>
+                    <a:blip r:embed="rId28"/>
                     <a:stretch>
                       <a:fillRect/>
                     </a:stretch>
@@ -1010,7 +1070,7 @@
                     <pic:cNvPicPr/>
                   </pic:nvPicPr>
                   <pic:blipFill>
-                    <a:blip r:embed="rId28"/>
+                    <a:blip r:embed="rId29"/>
                     <a:stretch>
                       <a:fillRect/>
                     </a:stretch>
@@ -1051,7 +1111,7 @@
                     <pic:cNvPicPr/>
                   </pic:nvPicPr>
                   <pic:blipFill>
-                    <a:blip r:embed="rId29"/>
+                    <a:blip r:embed="rId30"/>
                     <a:stretch>
                       <a:fillRect/>
                     </a:stretch>
@@ -1091,7 +1151,7 @@
                     <pic:cNvPicPr/>
                   </pic:nvPicPr>
                   <pic:blipFill>
-                    <a:blip r:embed="rId30"/>
+                    <a:blip r:embed="rId31"/>
                     <a:stretch>
                       <a:fillRect/>
                     </a:stretch>
@@ -1132,7 +1192,7 @@
                     <pic:cNvPicPr/>
                   </pic:nvPicPr>
                   <pic:blipFill>
-                    <a:blip r:embed="rId31"/>
+                    <a:blip r:embed="rId32"/>
                     <a:stretch>
                       <a:fillRect/>
                     </a:stretch>
@@ -1172,7 +1232,7 @@
                     <pic:cNvPicPr/>
                   </pic:nvPicPr>
                   <pic:blipFill>
-                    <a:blip r:embed="rId32"/>
+                    <a:blip r:embed="rId33"/>
                     <a:stretch>
                       <a:fillRect/>
                     </a:stretch>
@@ -1213,7 +1273,7 @@
                     <pic:cNvPicPr/>
                   </pic:nvPicPr>
                   <pic:blipFill>
-                    <a:blip r:embed="rId33"/>
+                    <a:blip r:embed="rId34"/>
                     <a:stretch>
                       <a:fillRect/>
                     </a:stretch>
@@ -1253,7 +1313,7 @@
                     <pic:cNvPicPr/>
                   </pic:nvPicPr>
                   <pic:blipFill>
-                    <a:blip r:embed="rId34"/>
+                    <a:blip r:embed="rId35"/>
                     <a:stretch>
                       <a:fillRect/>
                     </a:stretch>
@@ -1294,7 +1354,7 @@
                     <pic:cNvPicPr/>
                   </pic:nvPicPr>
                   <pic:blipFill>
-                    <a:blip r:embed="rId35"/>
+                    <a:blip r:embed="rId36"/>
                     <a:stretch>
                       <a:fillRect/>
                     </a:stretch>
@@ -1334,7 +1394,7 @@
                     <pic:cNvPicPr/>
                   </pic:nvPicPr>
                   <pic:blipFill>
-                    <a:blip r:embed="rId36"/>
+                    <a:blip r:embed="rId37"/>
                     <a:stretch>
                       <a:fillRect/>
                     </a:stretch>
@@ -1375,7 +1435,7 @@
                     <pic:cNvPicPr/>
                   </pic:nvPicPr>
                   <pic:blipFill>
-                    <a:blip r:embed="rId37"/>
+                    <a:blip r:embed="rId38"/>
                     <a:stretch>
                       <a:fillRect/>
                     </a:stretch>
@@ -1415,7 +1475,7 @@
                     <pic:cNvPicPr/>
                   </pic:nvPicPr>
                   <pic:blipFill>
-                    <a:blip r:embed="rId38"/>
+                    <a:blip r:embed="rId39"/>
                     <a:stretch>
                       <a:fillRect/>
                     </a:stretch>
@@ -1456,7 +1516,7 @@
                     <pic:cNvPicPr/>
                   </pic:nvPicPr>
                   <pic:blipFill>
-                    <a:blip r:embed="rId39"/>
+                    <a:blip r:embed="rId40"/>
                     <a:stretch>
                       <a:fillRect/>
                     </a:stretch>
@@ -1496,7 +1556,7 @@
                     <pic:cNvPicPr/>
                   </pic:nvPicPr>
                   <pic:blipFill>
-                    <a:blip r:embed="rId40"/>
+                    <a:blip r:embed="rId41"/>
                     <a:stretch>
                       <a:fillRect/>
                     </a:stretch>
@@ -1994,6 +2054,41 @@
     <w:uiPriority w:val="1"/>
     <w:qFormat/>
   </w:style>
+  <w:style w:type="character" w:styleId="Hyperlink">
+    <w:name w:val="Hyperlink"/>
+    <w:basedOn w:val="DefaultParagraphFont"/>
+    <w:uiPriority w:val="99"/>
+    <w:unhideWhenUsed/>
+    <w:rsid w:val="003160C8"/>
+    <w:rPr>
+      <w:color w:val="0000FF" w:themeColor="hyperlink"/>
+      <w:u w:val="single"/>
+    </w:rPr>
+  </w:style>
+  <w:style w:type="character" w:styleId="UnresolvedMention">
+    <w:name w:val="Unresolved Mention"/>
+    <w:basedOn w:val="DefaultParagraphFont"/>
+    <w:uiPriority w:val="99"/>
+    <w:semiHidden/>
+    <w:unhideWhenUsed/>
+    <w:rsid w:val="003160C8"/>
+    <w:rPr>
+      <w:color w:val="605E5C"/>
+      <w:shd w:val="clear" w:color="auto" w:fill="E1DFDD"/>
+    </w:rPr>
+  </w:style>
+  <w:style w:type="character" w:styleId="FollowedHyperlink">
+    <w:name w:val="FollowedHyperlink"/>
+    <w:basedOn w:val="DefaultParagraphFont"/>
+    <w:uiPriority w:val="99"/>
+    <w:semiHidden/>
+    <w:unhideWhenUsed/>
+    <w:rsid w:val="003160C8"/>
+    <w:rPr>
+      <w:color w:val="800080" w:themeColor="followedHyperlink"/>
+      <w:u w:val="single"/>
+    </w:rPr>
+  </w:style>
 </w:styles>
 </file>
 

--- a/Week2/19522431-Lab 2.docx
+++ b/Week2/19522431-Lab 2.docx
@@ -56,10 +56,7 @@
       </w:r>
       <w:proofErr w:type="spellEnd"/>
       <w:r>
-        <w:t>:</w:t>
-      </w:r>
-      <w:r>
-        <w:t xml:space="preserve"> </w:t>
+        <w:t xml:space="preserve">: </w:t>
       </w:r>
       <w:hyperlink r:id="rId5" w:history="1">
         <w:proofErr w:type="spellStart"/>
@@ -88,19 +85,7 @@
           <w:rPr>
             <w:rStyle w:val="Hyperlink"/>
           </w:rPr>
-          <w:t xml:space="preserve"> (g</w:t>
-        </w:r>
-        <w:r>
-          <w:rPr>
-            <w:rStyle w:val="Hyperlink"/>
-          </w:rPr>
-          <w:t>i</w:t>
-        </w:r>
-        <w:r>
-          <w:rPr>
-            <w:rStyle w:val="Hyperlink"/>
-          </w:rPr>
-          <w:t>thub.com)</w:t>
+          <w:t xml:space="preserve"> (github.com)</w:t>
         </w:r>
       </w:hyperlink>
     </w:p>
@@ -2058,34 +2043,11 @@
     <w:name w:val="Hyperlink"/>
     <w:basedOn w:val="DefaultParagraphFont"/>
     <w:uiPriority w:val="99"/>
-    <w:unhideWhenUsed/>
-    <w:rsid w:val="003160C8"/>
-    <w:rPr>
-      <w:color w:val="0000FF" w:themeColor="hyperlink"/>
-      <w:u w:val="single"/>
-    </w:rPr>
-  </w:style>
-  <w:style w:type="character" w:styleId="UnresolvedMention">
-    <w:name w:val="Unresolved Mention"/>
-    <w:basedOn w:val="DefaultParagraphFont"/>
-    <w:uiPriority w:val="99"/>
     <w:semiHidden/>
     <w:unhideWhenUsed/>
-    <w:rsid w:val="003160C8"/>
+    <w:rsid w:val="00C77909"/>
     <w:rPr>
-      <w:color w:val="605E5C"/>
-      <w:shd w:val="clear" w:color="auto" w:fill="E1DFDD"/>
-    </w:rPr>
-  </w:style>
-  <w:style w:type="character" w:styleId="FollowedHyperlink">
-    <w:name w:val="FollowedHyperlink"/>
-    <w:basedOn w:val="DefaultParagraphFont"/>
-    <w:uiPriority w:val="99"/>
-    <w:semiHidden/>
-    <w:unhideWhenUsed/>
-    <w:rsid w:val="003160C8"/>
-    <w:rPr>
-      <w:color w:val="800080" w:themeColor="followedHyperlink"/>
+      <w:color w:val="0000FF"/>
       <w:u w:val="single"/>
     </w:rPr>
   </w:style>

--- a/Week2/19522431-Lab 2.docx
+++ b/Week2/19522431-Lab 2.docx
@@ -48,44 +48,14 @@
         <w:ind w:left="100"/>
       </w:pPr>
       <w:r>
-        <w:t xml:space="preserve">Link </w:t>
-      </w:r>
-      <w:proofErr w:type="spellStart"/>
-      <w:r>
-        <w:t>github</w:t>
-      </w:r>
-      <w:proofErr w:type="spellEnd"/>
-      <w:r>
-        <w:t xml:space="preserve">: </w:t>
+        <w:t xml:space="preserve">Link github: </w:t>
       </w:r>
       <w:hyperlink r:id="rId5" w:history="1">
-        <w:proofErr w:type="spellStart"/>
         <w:r>
           <w:rPr>
             <w:rStyle w:val="Hyperlink"/>
           </w:rPr>
-          <w:t>Data_Mining</w:t>
-        </w:r>
-        <w:proofErr w:type="spellEnd"/>
-        <w:r>
-          <w:rPr>
-            <w:rStyle w:val="Hyperlink"/>
-          </w:rPr>
-          <w:t>/Week2 at main · Shu2301/</w:t>
-        </w:r>
-        <w:proofErr w:type="spellStart"/>
-        <w:r>
-          <w:rPr>
-            <w:rStyle w:val="Hyperlink"/>
-          </w:rPr>
-          <w:t>Data_Mining</w:t>
-        </w:r>
-        <w:proofErr w:type="spellEnd"/>
-        <w:r>
-          <w:rPr>
-            <w:rStyle w:val="Hyperlink"/>
-          </w:rPr>
-          <w:t xml:space="preserve"> (github.com)</w:t>
+          <w:t>Data_Mining/Week2 at main · Shu2301/Data_Mining (github.com)</w:t>
         </w:r>
       </w:hyperlink>
     </w:p>
@@ -1542,6 +1512,249 @@
                   </pic:nvPicPr>
                   <pic:blipFill>
                     <a:blip r:embed="rId41"/>
+                    <a:stretch>
+                      <a:fillRect/>
+                    </a:stretch>
+                  </pic:blipFill>
+                  <pic:spPr>
+                    <a:xfrm>
+                      <a:off x="0" y="0"/>
+                      <a:ext cx="6070600" cy="3413125"/>
+                    </a:xfrm>
+                    <a:prstGeom prst="rect">
+                      <a:avLst/>
+                    </a:prstGeom>
+                  </pic:spPr>
+                </pic:pic>
+              </a:graphicData>
+            </a:graphic>
+          </wp:inline>
+        </w:drawing>
+      </w:r>
+      <w:r>
+        <w:rPr>
+          <w:noProof/>
+        </w:rPr>
+        <w:lastRenderedPageBreak/>
+        <w:drawing>
+          <wp:inline distT="0" distB="0" distL="0" distR="0" wp14:anchorId="7085D6A9" wp14:editId="2D716838">
+            <wp:extent cx="6070600" cy="3413125"/>
+            <wp:effectExtent l="0" t="0" r="0" b="0"/>
+            <wp:docPr id="2049706988" name="Picture 1" descr="Graphical user interface&#10;&#10;Description automatically generated"/>
+            <wp:cNvGraphicFramePr>
+              <a:graphicFrameLocks xmlns:a="http://schemas.openxmlformats.org/drawingml/2006/main" noChangeAspect="1"/>
+            </wp:cNvGraphicFramePr>
+            <a:graphic xmlns:a="http://schemas.openxmlformats.org/drawingml/2006/main">
+              <a:graphicData uri="http://schemas.openxmlformats.org/drawingml/2006/picture">
+                <pic:pic xmlns:pic="http://schemas.openxmlformats.org/drawingml/2006/picture">
+                  <pic:nvPicPr>
+                    <pic:cNvPr id="2049706988" name="Picture 1" descr="Graphical user interface&#10;&#10;Description automatically generated"/>
+                    <pic:cNvPicPr/>
+                  </pic:nvPicPr>
+                  <pic:blipFill>
+                    <a:blip r:embed="rId42"/>
+                    <a:stretch>
+                      <a:fillRect/>
+                    </a:stretch>
+                  </pic:blipFill>
+                  <pic:spPr>
+                    <a:xfrm>
+                      <a:off x="0" y="0"/>
+                      <a:ext cx="6070600" cy="3413125"/>
+                    </a:xfrm>
+                    <a:prstGeom prst="rect">
+                      <a:avLst/>
+                    </a:prstGeom>
+                  </pic:spPr>
+                </pic:pic>
+              </a:graphicData>
+            </a:graphic>
+          </wp:inline>
+        </w:drawing>
+      </w:r>
+      <w:r>
+        <w:rPr>
+          <w:noProof/>
+        </w:rPr>
+        <w:drawing>
+          <wp:inline distT="0" distB="0" distL="0" distR="0" wp14:anchorId="5F17E278" wp14:editId="03AE91B2">
+            <wp:extent cx="6070600" cy="3413125"/>
+            <wp:effectExtent l="0" t="0" r="0" b="0"/>
+            <wp:docPr id="1851821265" name="Picture 1" descr="Text&#10;&#10;Description automatically generated"/>
+            <wp:cNvGraphicFramePr>
+              <a:graphicFrameLocks xmlns:a="http://schemas.openxmlformats.org/drawingml/2006/main" noChangeAspect="1"/>
+            </wp:cNvGraphicFramePr>
+            <a:graphic xmlns:a="http://schemas.openxmlformats.org/drawingml/2006/main">
+              <a:graphicData uri="http://schemas.openxmlformats.org/drawingml/2006/picture">
+                <pic:pic xmlns:pic="http://schemas.openxmlformats.org/drawingml/2006/picture">
+                  <pic:nvPicPr>
+                    <pic:cNvPr id="1851821265" name="Picture 1" descr="Text&#10;&#10;Description automatically generated"/>
+                    <pic:cNvPicPr/>
+                  </pic:nvPicPr>
+                  <pic:blipFill>
+                    <a:blip r:embed="rId43"/>
+                    <a:stretch>
+                      <a:fillRect/>
+                    </a:stretch>
+                  </pic:blipFill>
+                  <pic:spPr>
+                    <a:xfrm>
+                      <a:off x="0" y="0"/>
+                      <a:ext cx="6070600" cy="3413125"/>
+                    </a:xfrm>
+                    <a:prstGeom prst="rect">
+                      <a:avLst/>
+                    </a:prstGeom>
+                  </pic:spPr>
+                </pic:pic>
+              </a:graphicData>
+            </a:graphic>
+          </wp:inline>
+        </w:drawing>
+      </w:r>
+      <w:r>
+        <w:rPr>
+          <w:noProof/>
+        </w:rPr>
+        <w:lastRenderedPageBreak/>
+        <w:drawing>
+          <wp:inline distT="0" distB="0" distL="0" distR="0" wp14:anchorId="563B4DE9" wp14:editId="071E18C9">
+            <wp:extent cx="6070600" cy="3413125"/>
+            <wp:effectExtent l="0" t="0" r="0" b="0"/>
+            <wp:docPr id="1124869886" name="Picture 1" descr="Graphical user interface, application&#10;&#10;Description automatically generated"/>
+            <wp:cNvGraphicFramePr>
+              <a:graphicFrameLocks xmlns:a="http://schemas.openxmlformats.org/drawingml/2006/main" noChangeAspect="1"/>
+            </wp:cNvGraphicFramePr>
+            <a:graphic xmlns:a="http://schemas.openxmlformats.org/drawingml/2006/main">
+              <a:graphicData uri="http://schemas.openxmlformats.org/drawingml/2006/picture">
+                <pic:pic xmlns:pic="http://schemas.openxmlformats.org/drawingml/2006/picture">
+                  <pic:nvPicPr>
+                    <pic:cNvPr id="1124869886" name="Picture 1" descr="Graphical user interface, application&#10;&#10;Description automatically generated"/>
+                    <pic:cNvPicPr/>
+                  </pic:nvPicPr>
+                  <pic:blipFill>
+                    <a:blip r:embed="rId44"/>
+                    <a:stretch>
+                      <a:fillRect/>
+                    </a:stretch>
+                  </pic:blipFill>
+                  <pic:spPr>
+                    <a:xfrm>
+                      <a:off x="0" y="0"/>
+                      <a:ext cx="6070600" cy="3413125"/>
+                    </a:xfrm>
+                    <a:prstGeom prst="rect">
+                      <a:avLst/>
+                    </a:prstGeom>
+                  </pic:spPr>
+                </pic:pic>
+              </a:graphicData>
+            </a:graphic>
+          </wp:inline>
+        </w:drawing>
+      </w:r>
+      <w:r>
+        <w:rPr>
+          <w:noProof/>
+        </w:rPr>
+        <w:drawing>
+          <wp:inline distT="0" distB="0" distL="0" distR="0" wp14:anchorId="66ADD72D" wp14:editId="0D653739">
+            <wp:extent cx="6070600" cy="3413125"/>
+            <wp:effectExtent l="0" t="0" r="0" b="0"/>
+            <wp:docPr id="2112984587" name="Picture 1" descr="Graphical user interface, application&#10;&#10;Description automatically generated"/>
+            <wp:cNvGraphicFramePr>
+              <a:graphicFrameLocks xmlns:a="http://schemas.openxmlformats.org/drawingml/2006/main" noChangeAspect="1"/>
+            </wp:cNvGraphicFramePr>
+            <a:graphic xmlns:a="http://schemas.openxmlformats.org/drawingml/2006/main">
+              <a:graphicData uri="http://schemas.openxmlformats.org/drawingml/2006/picture">
+                <pic:pic xmlns:pic="http://schemas.openxmlformats.org/drawingml/2006/picture">
+                  <pic:nvPicPr>
+                    <pic:cNvPr id="2112984587" name="Picture 1" descr="Graphical user interface, application&#10;&#10;Description automatically generated"/>
+                    <pic:cNvPicPr/>
+                  </pic:nvPicPr>
+                  <pic:blipFill>
+                    <a:blip r:embed="rId45"/>
+                    <a:stretch>
+                      <a:fillRect/>
+                    </a:stretch>
+                  </pic:blipFill>
+                  <pic:spPr>
+                    <a:xfrm>
+                      <a:off x="0" y="0"/>
+                      <a:ext cx="6070600" cy="3413125"/>
+                    </a:xfrm>
+                    <a:prstGeom prst="rect">
+                      <a:avLst/>
+                    </a:prstGeom>
+                  </pic:spPr>
+                </pic:pic>
+              </a:graphicData>
+            </a:graphic>
+          </wp:inline>
+        </w:drawing>
+      </w:r>
+      <w:r>
+        <w:rPr>
+          <w:noProof/>
+        </w:rPr>
+        <w:lastRenderedPageBreak/>
+        <w:drawing>
+          <wp:inline distT="0" distB="0" distL="0" distR="0" wp14:anchorId="63CC2358" wp14:editId="715D289B">
+            <wp:extent cx="6070600" cy="3413125"/>
+            <wp:effectExtent l="0" t="0" r="0" b="0"/>
+            <wp:docPr id="846637769" name="Picture 1" descr="A screenshot of a computer&#10;&#10;Description automatically generated"/>
+            <wp:cNvGraphicFramePr>
+              <a:graphicFrameLocks xmlns:a="http://schemas.openxmlformats.org/drawingml/2006/main" noChangeAspect="1"/>
+            </wp:cNvGraphicFramePr>
+            <a:graphic xmlns:a="http://schemas.openxmlformats.org/drawingml/2006/main">
+              <a:graphicData uri="http://schemas.openxmlformats.org/drawingml/2006/picture">
+                <pic:pic xmlns:pic="http://schemas.openxmlformats.org/drawingml/2006/picture">
+                  <pic:nvPicPr>
+                    <pic:cNvPr id="846637769" name="Picture 1" descr="A screenshot of a computer&#10;&#10;Description automatically generated"/>
+                    <pic:cNvPicPr/>
+                  </pic:nvPicPr>
+                  <pic:blipFill>
+                    <a:blip r:embed="rId46"/>
+                    <a:stretch>
+                      <a:fillRect/>
+                    </a:stretch>
+                  </pic:blipFill>
+                  <pic:spPr>
+                    <a:xfrm>
+                      <a:off x="0" y="0"/>
+                      <a:ext cx="6070600" cy="3413125"/>
+                    </a:xfrm>
+                    <a:prstGeom prst="rect">
+                      <a:avLst/>
+                    </a:prstGeom>
+                  </pic:spPr>
+                </pic:pic>
+              </a:graphicData>
+            </a:graphic>
+          </wp:inline>
+        </w:drawing>
+      </w:r>
+      <w:r>
+        <w:rPr>
+          <w:noProof/>
+        </w:rPr>
+        <w:drawing>
+          <wp:inline distT="0" distB="0" distL="0" distR="0" wp14:anchorId="1F08D4EA" wp14:editId="24DC094E">
+            <wp:extent cx="6070600" cy="3413125"/>
+            <wp:effectExtent l="0" t="0" r="0" b="0"/>
+            <wp:docPr id="949291390" name="Picture 1" descr="A screenshot of a computer&#10;&#10;Description automatically generated"/>
+            <wp:cNvGraphicFramePr>
+              <a:graphicFrameLocks xmlns:a="http://schemas.openxmlformats.org/drawingml/2006/main" noChangeAspect="1"/>
+            </wp:cNvGraphicFramePr>
+            <a:graphic xmlns:a="http://schemas.openxmlformats.org/drawingml/2006/main">
+              <a:graphicData uri="http://schemas.openxmlformats.org/drawingml/2006/picture">
+                <pic:pic xmlns:pic="http://schemas.openxmlformats.org/drawingml/2006/picture">
+                  <pic:nvPicPr>
+                    <pic:cNvPr id="949291390" name="Picture 1" descr="A screenshot of a computer&#10;&#10;Description automatically generated"/>
+                    <pic:cNvPicPr/>
+                  </pic:nvPicPr>
+                  <pic:blipFill>
+                    <a:blip r:embed="rId47"/>
                     <a:stretch>
                       <a:fillRect/>
                     </a:stretch>
